--- a/работа.docx
+++ b/работа.docx
@@ -2,6 +2,294 @@
 <file path=word/document.xml><?xml version="1.0" encoding="utf-8"?>
 <w:document xmlns:wpc="http://schemas.microsoft.com/office/word/2010/wordprocessingCanvas" xmlns:cx="http://schemas.microsoft.com/office/drawing/2014/chartex" xmlns:mc="http://schemas.openxmlformats.org/markup-compatibility/2006" xmlns:o="urn:schemas-microsoft-com:office:office" xmlns:r="http://schemas.openxmlformats.org/officeDocument/2006/relationships" xmlns:m="http://schemas.openxmlformats.org/officeDocument/2006/math" xmlns:v="urn:schemas-microsoft-com:vml" xmlns:wp14="http://schemas.microsoft.com/office/word/2010/wordprocessingDrawing" xmlns:wp="http://schemas.openxmlformats.org/drawingml/2006/wordprocessingDrawing" xmlns:w10="urn:schemas-microsoft-com:office:word" xmlns:w="http://schemas.openxmlformats.org/wordprocessingml/2006/main" xmlns:w14="http://schemas.microsoft.com/office/word/2010/wordml" xmlns:w15="http://schemas.microsoft.com/office/word/2012/wordml" xmlns:w16se="http://schemas.microsoft.com/office/word/2015/wordml/symex" xmlns:wpg="http://schemas.microsoft.com/office/word/2010/wordprocessingGroup" xmlns:wpi="http://schemas.microsoft.com/office/word/2010/wordprocessingInk" xmlns:wne="http://schemas.microsoft.com/office/word/2006/wordml" xmlns:wps="http://schemas.microsoft.com/office/word/2010/wordprocessingShape" mc:Ignorable="w14 w15 w16se wp14">
   <w:body>
+    <w:p>
+      <w:pPr>
+        <w:jc w:val="center"/>
+        <w:rPr>
+          <w:rFonts w:ascii="Times New Roman" w:hAnsi="Times New Roman" w:cs="Times New Roman"/>
+          <w:sz w:val="28"/>
+          <w:szCs w:val="28"/>
+        </w:rPr>
+      </w:pPr>
+      <w:r>
+        <w:rPr>
+          <w:rFonts w:ascii="Times New Roman" w:hAnsi="Times New Roman" w:cs="Times New Roman"/>
+          <w:sz w:val="28"/>
+          <w:szCs w:val="28"/>
+        </w:rPr>
+        <w:t>УО «Белорусский государственный университет информатики и радиоэлектроники»</w:t>
+      </w:r>
+    </w:p>
+    <w:p>
+      <w:pPr>
+        <w:jc w:val="center"/>
+        <w:rPr>
+          <w:rFonts w:ascii="Times New Roman" w:hAnsi="Times New Roman" w:cs="Times New Roman"/>
+          <w:sz w:val="28"/>
+          <w:szCs w:val="28"/>
+        </w:rPr>
+      </w:pPr>
+      <w:r>
+        <w:rPr>
+          <w:rFonts w:ascii="Times New Roman" w:hAnsi="Times New Roman" w:cs="Times New Roman"/>
+          <w:sz w:val="28"/>
+          <w:szCs w:val="28"/>
+        </w:rPr>
+        <w:t>Кафедра ПОИТ</w:t>
+      </w:r>
+    </w:p>
+    <w:p>
+      <w:pPr>
+        <w:spacing w:before="560"/>
+      </w:pPr>
+    </w:p>
+    <w:p>
+      <w:pPr>
+        <w:spacing w:before="560"/>
+      </w:pPr>
+    </w:p>
+    <w:p>
+      <w:pPr>
+        <w:jc w:val="center"/>
+        <w:rPr>
+          <w:rFonts w:ascii="Times New Roman" w:hAnsi="Times New Roman" w:cs="Times New Roman"/>
+          <w:sz w:val="28"/>
+          <w:szCs w:val="28"/>
+        </w:rPr>
+      </w:pPr>
+      <w:r>
+        <w:rPr>
+          <w:rFonts w:ascii="Times New Roman" w:hAnsi="Times New Roman" w:cs="Times New Roman"/>
+          <w:sz w:val="28"/>
+          <w:szCs w:val="28"/>
+        </w:rPr>
+        <w:t>Отчет по лабораторной работе №</w:t>
+      </w:r>
+      <w:r>
+        <w:rPr>
+          <w:rFonts w:ascii="Times New Roman" w:hAnsi="Times New Roman" w:cs="Times New Roman"/>
+          <w:sz w:val="28"/>
+          <w:szCs w:val="28"/>
+        </w:rPr>
+        <w:t>2</w:t>
+      </w:r>
+      <w:bookmarkStart w:id="0" w:name="_GoBack"/>
+      <w:bookmarkEnd w:id="0"/>
+    </w:p>
+    <w:p>
+      <w:pPr>
+        <w:jc w:val="center"/>
+        <w:rPr>
+          <w:rFonts w:ascii="Times New Roman" w:hAnsi="Times New Roman" w:cs="Times New Roman"/>
+          <w:sz w:val="28"/>
+          <w:szCs w:val="28"/>
+        </w:rPr>
+      </w:pPr>
+      <w:r>
+        <w:rPr>
+          <w:rFonts w:ascii="Times New Roman" w:hAnsi="Times New Roman" w:cs="Times New Roman"/>
+          <w:sz w:val="28"/>
+          <w:szCs w:val="28"/>
+        </w:rPr>
+        <w:t>по предмету «Теория информации»</w:t>
+      </w:r>
+    </w:p>
+    <w:p>
+      <w:pPr>
+        <w:spacing w:before="2560"/>
+        <w:jc w:val="right"/>
+        <w:rPr>
+          <w:rFonts w:ascii="Times New Roman" w:hAnsi="Times New Roman" w:cs="Times New Roman"/>
+          <w:sz w:val="28"/>
+          <w:szCs w:val="28"/>
+        </w:rPr>
+      </w:pPr>
+    </w:p>
+    <w:p>
+      <w:pPr>
+        <w:spacing w:before="2560"/>
+        <w:jc w:val="right"/>
+        <w:rPr>
+          <w:rFonts w:ascii="Times New Roman" w:hAnsi="Times New Roman" w:cs="Times New Roman"/>
+          <w:sz w:val="28"/>
+          <w:szCs w:val="28"/>
+        </w:rPr>
+      </w:pPr>
+      <w:r>
+        <w:rPr>
+          <w:rFonts w:ascii="Times New Roman" w:hAnsi="Times New Roman" w:cs="Times New Roman"/>
+          <w:sz w:val="28"/>
+          <w:szCs w:val="28"/>
+        </w:rPr>
+        <w:t>Выполнил:</w:t>
+      </w:r>
+    </w:p>
+    <w:p>
+      <w:pPr>
+        <w:jc w:val="right"/>
+        <w:rPr>
+          <w:rFonts w:ascii="Times New Roman" w:hAnsi="Times New Roman" w:cs="Times New Roman"/>
+          <w:sz w:val="28"/>
+          <w:szCs w:val="28"/>
+        </w:rPr>
+      </w:pPr>
+      <w:proofErr w:type="spellStart"/>
+      <w:r>
+        <w:rPr>
+          <w:rFonts w:ascii="Times New Roman" w:hAnsi="Times New Roman" w:cs="Times New Roman"/>
+          <w:sz w:val="28"/>
+          <w:szCs w:val="28"/>
+        </w:rPr>
+        <w:t>Сапешко</w:t>
+      </w:r>
+      <w:proofErr w:type="spellEnd"/>
+      <w:r>
+        <w:rPr>
+          <w:rFonts w:ascii="Times New Roman" w:hAnsi="Times New Roman" w:cs="Times New Roman"/>
+          <w:sz w:val="28"/>
+          <w:szCs w:val="28"/>
+        </w:rPr>
+        <w:t xml:space="preserve"> И.Р.</w:t>
+      </w:r>
+    </w:p>
+    <w:p>
+      <w:pPr>
+        <w:jc w:val="right"/>
+        <w:rPr>
+          <w:rFonts w:ascii="Times New Roman" w:hAnsi="Times New Roman" w:cs="Times New Roman"/>
+          <w:sz w:val="28"/>
+          <w:szCs w:val="28"/>
+        </w:rPr>
+      </w:pPr>
+      <w:r>
+        <w:rPr>
+          <w:rFonts w:ascii="Times New Roman" w:hAnsi="Times New Roman" w:cs="Times New Roman"/>
+          <w:sz w:val="28"/>
+          <w:szCs w:val="28"/>
+        </w:rPr>
+        <w:t>гр. 351004</w:t>
+      </w:r>
+    </w:p>
+    <w:p>
+      <w:pPr>
+        <w:jc w:val="right"/>
+        <w:rPr>
+          <w:rFonts w:ascii="Times New Roman" w:hAnsi="Times New Roman" w:cs="Times New Roman"/>
+          <w:sz w:val="28"/>
+          <w:szCs w:val="28"/>
+        </w:rPr>
+      </w:pPr>
+      <w:r>
+        <w:rPr>
+          <w:rFonts w:ascii="Times New Roman" w:hAnsi="Times New Roman" w:cs="Times New Roman"/>
+          <w:sz w:val="28"/>
+          <w:szCs w:val="28"/>
+        </w:rPr>
+        <w:t>Проверила:</w:t>
+      </w:r>
+    </w:p>
+    <w:p>
+      <w:pPr>
+        <w:jc w:val="right"/>
+        <w:rPr>
+          <w:rFonts w:ascii="Times New Roman" w:hAnsi="Times New Roman" w:cs="Times New Roman"/>
+          <w:sz w:val="28"/>
+          <w:szCs w:val="28"/>
+        </w:rPr>
+      </w:pPr>
+      <w:proofErr w:type="spellStart"/>
+      <w:r>
+        <w:rPr>
+          <w:rFonts w:ascii="Times New Roman" w:hAnsi="Times New Roman" w:cs="Times New Roman"/>
+          <w:sz w:val="28"/>
+          <w:szCs w:val="28"/>
+        </w:rPr>
+        <w:t>Болтак</w:t>
+      </w:r>
+      <w:proofErr w:type="spellEnd"/>
+      <w:r>
+        <w:rPr>
+          <w:rFonts w:ascii="Times New Roman" w:hAnsi="Times New Roman" w:cs="Times New Roman"/>
+          <w:sz w:val="28"/>
+          <w:szCs w:val="28"/>
+        </w:rPr>
+        <w:t xml:space="preserve"> С.В.</w:t>
+      </w:r>
+    </w:p>
+    <w:p>
+      <w:pPr>
+        <w:jc w:val="right"/>
+        <w:rPr>
+          <w:sz w:val="28"/>
+          <w:szCs w:val="28"/>
+        </w:rPr>
+      </w:pPr>
+    </w:p>
+    <w:p/>
+    <w:p/>
+    <w:p>
+      <w:pPr>
+        <w:jc w:val="center"/>
+        <w:rPr>
+          <w:rFonts w:ascii="Times New Roman" w:hAnsi="Times New Roman" w:cs="Times New Roman"/>
+          <w:sz w:val="28"/>
+          <w:szCs w:val="28"/>
+        </w:rPr>
+      </w:pPr>
+      <w:r>
+        <w:rPr>
+          <w:rFonts w:ascii="Times New Roman" w:hAnsi="Times New Roman" w:cs="Times New Roman"/>
+          <w:sz w:val="28"/>
+          <w:szCs w:val="28"/>
+        </w:rPr>
+        <w:t>Минск 2025</w:t>
+      </w:r>
+    </w:p>
+    <w:p>
+      <w:pPr>
+        <w:spacing w:line="259" w:lineRule="auto"/>
+        <w:rPr>
+          <w:rFonts w:ascii="Times New Roman" w:hAnsi="Times New Roman" w:cs="Times New Roman"/>
+          <w:sz w:val="28"/>
+          <w:szCs w:val="28"/>
+        </w:rPr>
+      </w:pPr>
+      <w:r>
+        <w:rPr>
+          <w:rFonts w:ascii="Times New Roman" w:hAnsi="Times New Roman" w:cs="Times New Roman"/>
+          <w:sz w:val="28"/>
+          <w:szCs w:val="28"/>
+        </w:rPr>
+        <w:br w:type="page"/>
+      </w:r>
+    </w:p>
+    <w:p>
+      <w:pPr>
+        <w:jc w:val="center"/>
+        <w:rPr>
+          <w:rFonts w:ascii="Times New Roman" w:hAnsi="Times New Roman" w:cs="Times New Roman"/>
+          <w:sz w:val="28"/>
+          <w:szCs w:val="28"/>
+        </w:rPr>
+      </w:pPr>
+      <w:r>
+        <w:rPr>
+          <w:rFonts w:ascii="Times New Roman" w:hAnsi="Times New Roman" w:cs="Times New Roman"/>
+          <w:sz w:val="28"/>
+          <w:szCs w:val="28"/>
+        </w:rPr>
+        <w:lastRenderedPageBreak/>
+        <w:t>Вариант №13</w:t>
+      </w:r>
+      <w:r>
+        <w:rPr>
+          <w:rFonts w:ascii="Times New Roman" w:hAnsi="Times New Roman" w:cs="Times New Roman"/>
+          <w:sz w:val="28"/>
+          <w:szCs w:val="28"/>
+        </w:rPr>
+        <w:t>.</w:t>
+      </w:r>
+    </w:p>
     <w:p>
       <w:pPr>
         <w:jc w:val="center"/>
@@ -73,10 +361,10 @@
           <w:szCs w:val="28"/>
         </w:rPr>
         <w:drawing>
-          <wp:inline distT="0" distB="0" distL="0" distR="0" wp14:anchorId="60816006" wp14:editId="55C5A9C8">
+          <wp:inline distT="0" distB="0" distL="0" distR="0" wp14:anchorId="489F6F30" wp14:editId="18BF8D8E">
             <wp:extent cx="6570345" cy="3695700"/>
             <wp:effectExtent l="0" t="0" r="1905" b="0"/>
-            <wp:docPr id="4" name="Рисунок 4"/>
+            <wp:docPr id="7" name="Рисунок 7"/>
             <wp:cNvGraphicFramePr>
               <a:graphicFrameLocks xmlns:a="http://schemas.openxmlformats.org/drawingml/2006/main" noChangeAspect="1"/>
             </wp:cNvGraphicFramePr>
@@ -117,7 +405,6 @@
           <w:rFonts w:ascii="Times New Roman" w:hAnsi="Times New Roman" w:cs="Times New Roman"/>
           <w:sz w:val="28"/>
           <w:szCs w:val="28"/>
-          <w:lang w:val="en-US"/>
         </w:rPr>
       </w:pPr>
     </w:p>
@@ -157,10 +444,10 @@
           <w:lang w:val="en-US"/>
         </w:rPr>
         <w:drawing>
-          <wp:inline distT="0" distB="0" distL="0" distR="0" wp14:anchorId="26061C83" wp14:editId="339CAAFF">
+          <wp:inline distT="0" distB="0" distL="0" distR="0" wp14:anchorId="75A43F1E" wp14:editId="06F27247">
             <wp:extent cx="6570345" cy="3695700"/>
             <wp:effectExtent l="0" t="0" r="1905" b="0"/>
-            <wp:docPr id="5" name="Рисунок 5"/>
+            <wp:docPr id="8" name="Рисунок 8"/>
             <wp:cNvGraphicFramePr>
               <a:graphicFrameLocks xmlns:a="http://schemas.openxmlformats.org/drawingml/2006/main" noChangeAspect="1"/>
             </wp:cNvGraphicFramePr>
@@ -270,10 +557,10 @@
           <w:lang w:val="en-US"/>
         </w:rPr>
         <w:drawing>
-          <wp:inline distT="0" distB="0" distL="0" distR="0" wp14:anchorId="5F187DE1" wp14:editId="07CA0B1D">
+          <wp:inline distT="0" distB="0" distL="0" distR="0" wp14:anchorId="6A1D4C07" wp14:editId="73123692">
             <wp:extent cx="6570345" cy="3695700"/>
             <wp:effectExtent l="0" t="0" r="1905" b="0"/>
-            <wp:docPr id="6" name="Рисунок 6"/>
+            <wp:docPr id="9" name="Рисунок 9"/>
             <wp:cNvGraphicFramePr>
               <a:graphicFrameLocks xmlns:a="http://schemas.openxmlformats.org/drawingml/2006/main" noChangeAspect="1"/>
             </wp:cNvGraphicFramePr>
@@ -350,16 +637,16 @@
       <w:r>
         <w:rPr>
           <w:rFonts w:ascii="Times New Roman" w:hAnsi="Times New Roman" w:cs="Times New Roman"/>
-          <w:noProof/>
-          <w:sz w:val="28"/>
-          <w:szCs w:val="28"/>
-          <w:lang w:eastAsia="ru-RU"/>
-        </w:rPr>
+          <w:sz w:val="28"/>
+          <w:szCs w:val="28"/>
+          <w:lang w:val="en-US"/>
+        </w:rPr>
+        <w:lastRenderedPageBreak/>
         <w:drawing>
-          <wp:inline distT="0" distB="0" distL="0" distR="0">
-            <wp:extent cx="6570345" cy="3695819"/>
+          <wp:inline distT="0" distB="0" distL="0" distR="0" wp14:anchorId="2E6DE5B7" wp14:editId="5BB5A908">
+            <wp:extent cx="6570345" cy="3695700"/>
             <wp:effectExtent l="0" t="0" r="1905" b="0"/>
-            <wp:docPr id="1" name="Рисунок 1" descr="C:\Users\User\AppData\Local\Packages\MicrosoftWindows.Client.CBS_cw5n1h2txyewy\TempState\ScreenClip\{A185C85E-E66C-4640-98BC-A1D0D5901404}.png"/>
+            <wp:docPr id="1" name="Рисунок 1"/>
             <wp:cNvGraphicFramePr>
               <a:graphicFrameLocks xmlns:a="http://schemas.openxmlformats.org/drawingml/2006/main" noChangeAspect="1"/>
             </wp:cNvGraphicFramePr>
@@ -367,36 +654,23 @@
               <a:graphicData uri="http://schemas.openxmlformats.org/drawingml/2006/picture">
                 <pic:pic xmlns:pic="http://schemas.openxmlformats.org/drawingml/2006/picture">
                   <pic:nvPicPr>
-                    <pic:cNvPr id="0" name="Picture 1" descr="C:\Users\User\AppData\Local\Packages\MicrosoftWindows.Client.CBS_cw5n1h2txyewy\TempState\ScreenClip\{A185C85E-E66C-4640-98BC-A1D0D5901404}.png"/>
-                    <pic:cNvPicPr>
-                      <a:picLocks noChangeAspect="1" noChangeArrowheads="1"/>
-                    </pic:cNvPicPr>
+                    <pic:cNvPr id="1" name=""/>
+                    <pic:cNvPicPr/>
                   </pic:nvPicPr>
                   <pic:blipFill>
-                    <a:blip r:embed="rId7" cstate="print">
-                      <a:extLst>
-                        <a:ext uri="{28A0092B-C50C-407E-A947-70E740481C1C}">
-                          <a14:useLocalDpi xmlns:a14="http://schemas.microsoft.com/office/drawing/2010/main" val="0"/>
-                        </a:ext>
-                      </a:extLst>
-                    </a:blip>
-                    <a:srcRect/>
+                    <a:blip r:embed="rId7"/>
                     <a:stretch>
                       <a:fillRect/>
                     </a:stretch>
                   </pic:blipFill>
-                  <pic:spPr bwMode="auto">
+                  <pic:spPr>
                     <a:xfrm>
                       <a:off x="0" y="0"/>
-                      <a:ext cx="6570345" cy="3695819"/>
+                      <a:ext cx="6570345" cy="3695700"/>
                     </a:xfrm>
                     <a:prstGeom prst="rect">
                       <a:avLst/>
                     </a:prstGeom>
-                    <a:noFill/>
-                    <a:ln>
-                      <a:noFill/>
-                    </a:ln>
                   </pic:spPr>
                 </pic:pic>
               </a:graphicData>
@@ -475,10 +749,10 @@
           <w:szCs w:val="28"/>
         </w:rPr>
         <w:drawing>
-          <wp:inline distT="0" distB="0" distL="0" distR="0" wp14:anchorId="6208DC1E" wp14:editId="13E52313">
+          <wp:inline distT="0" distB="0" distL="0" distR="0" wp14:anchorId="6BC82D1F" wp14:editId="15C8A9B7">
             <wp:extent cx="6570345" cy="3695700"/>
             <wp:effectExtent l="0" t="0" r="1905" b="0"/>
-            <wp:docPr id="2" name="Рисунок 2"/>
+            <wp:docPr id="10" name="Рисунок 10"/>
             <wp:cNvGraphicFramePr>
               <a:graphicFrameLocks xmlns:a="http://schemas.openxmlformats.org/drawingml/2006/main" noChangeAspect="1"/>
             </wp:cNvGraphicFramePr>
@@ -583,10 +857,10 @@
           <w:lang w:val="en-US"/>
         </w:rPr>
         <w:drawing>
-          <wp:inline distT="0" distB="0" distL="0" distR="0" wp14:anchorId="7FB6E317" wp14:editId="265AAFB8">
+          <wp:inline distT="0" distB="0" distL="0" distR="0" wp14:anchorId="7F153110" wp14:editId="46E9E06C">
             <wp:extent cx="6570345" cy="3695700"/>
             <wp:effectExtent l="0" t="0" r="1905" b="0"/>
-            <wp:docPr id="3" name="Рисунок 3"/>
+            <wp:docPr id="11" name="Рисунок 11"/>
             <wp:cNvGraphicFramePr>
               <a:graphicFrameLocks xmlns:a="http://schemas.openxmlformats.org/drawingml/2006/main" noChangeAspect="1"/>
             </wp:cNvGraphicFramePr>
@@ -618,8 +892,6 @@
           </wp:inline>
         </w:drawing>
       </w:r>
-      <w:bookmarkStart w:id="0" w:name="_GoBack"/>
-      <w:bookmarkEnd w:id="0"/>
     </w:p>
     <w:sectPr>
       <w:pgSz w:w="11906" w:h="16838"/>
